--- a/Documentaions/STM32DEMO documentaions.docx
+++ b/Documentaions/STM32DEMO documentaions.docx
@@ -3,18 +3,44 @@
 <w:document xmlns:wpc="http://schemas.microsoft.com/office/word/2010/wordprocessingCanvas" xmlns:cx="http://schemas.microsoft.com/office/drawing/2014/chartex" xmlns:cx1="http://schemas.microsoft.com/office/drawing/2015/9/8/chartex" xmlns:cx2="http://schemas.microsoft.com/office/drawing/2015/10/21/chartex" xmlns:cx3="http://schemas.microsoft.com/office/drawing/2016/5/9/chartex" xmlns:cx4="http://schemas.microsoft.com/office/drawing/2016/5/10/chartex" xmlns:cx5="http://schemas.microsoft.com/office/drawing/2016/5/11/chartex" xmlns:cx6="http://schemas.microsoft.com/office/drawing/2016/5/12/chartex" xmlns:cx7="http://schemas.microsoft.com/office/drawing/2016/5/13/chartex" xmlns:cx8="http://schemas.microsoft.com/office/drawing/2016/5/14/chartex" xmlns:mc="http://schemas.openxmlformats.org/markup-compatibility/2006" xmlns:aink="http://schemas.microsoft.com/office/drawing/2016/ink" xmlns:am3d="http://schemas.microsoft.com/office/drawing/2017/model3d" xmlns:o="urn:schemas-microsoft-com:office:office" xmlns:oel="http://schemas.microsoft.com/office/2019/extlst" xmlns:r="http://schemas.openxmlformats.org/officeDocument/2006/relationships" xmlns:m="http://schemas.openxmlformats.org/officeDocument/2006/math" xmlns:v="urn:schemas-microsoft-com:vml" xmlns:wp14="http://schemas.microsoft.com/office/word/2010/wordprocessingDrawing" xmlns:wp="http://schemas.openxmlformats.org/drawingml/2006/wordprocessingDrawing" xmlns:w10="urn:schemas-microsoft-com:office:word" xmlns:w="http://schemas.openxmlformats.org/wordprocessingml/2006/main" xmlns:w14="http://schemas.microsoft.com/office/word/2010/wordml" xmlns:w15="http://schemas.microsoft.com/office/word/2012/wordml" xmlns:w16cex="http://schemas.microsoft.com/office/word/2018/wordml/cex" xmlns:w16cid="http://schemas.microsoft.com/office/word/2016/wordml/cid" xmlns:w16="http://schemas.microsoft.com/office/word/2018/wordml" xmlns:w16du="http://schemas.microsoft.com/office/word/2023/wordml/word16du" xmlns:w16sdtdh="http://schemas.microsoft.com/office/word/2020/wordml/sdtdatahash" xmlns:w16se="http://schemas.microsoft.com/office/word/2015/wordml/symex" xmlns:wpg="http://schemas.microsoft.com/office/word/2010/wordprocessingGroup" xmlns:wpi="http://schemas.microsoft.com/office/word/2010/wordprocessingInk" xmlns:wne="http://schemas.microsoft.com/office/word/2006/wordml" xmlns:wps="http://schemas.microsoft.com/office/word/2010/wordprocessingShape" mc:Ignorable="w14 w15 w16se w16cid w16 w16cex w16sdtdh w16du wp14">
   <w:body>
     <w:p>
-      <w:r>
-        <w:t xml:space="preserve">STM32DEMO </w:t>
-      </w:r>
-      <w:proofErr w:type="spellStart"/>
-      <w:r>
-        <w:t>documentaions</w:t>
-      </w:r>
-      <w:proofErr w:type="spellEnd"/>
-      <w:r>
-        <w:t xml:space="preserve">: </w:t>
-      </w:r>
-    </w:p>
+      <w:pPr>
+        <w:pStyle w:val="Title"/>
+        <w:sectPr>
+          <w:type w:val="continuous"/>
+          <w:pgSz w:w="11906" w:h="16838"/>
+          <w:pgMar w:top="1440" w:right="1440" w:bottom="1440" w:left="1440" w:header="708" w:footer="708" w:gutter="0"/>
+          <w:cols w:num="2" w:space="708"/>
+          <w:docGrid w:linePitch="360"/>
+        </w:sectPr>
+      </w:pPr>
+    </w:p>
+    <w:p>
+      <w:pPr>
+        <w:pStyle w:val="Title"/>
+      </w:pPr>
+      <w:r>
+        <w:t>STM32</w:t>
+      </w:r>
+      <w:r>
+        <w:t>DEMO Documentations</w:t>
+      </w:r>
+      <w:r>
+        <w:t>.</w:t>
+      </w:r>
+    </w:p>
+    <w:p/>
+    <w:p>
+      <w:pPr>
+        <w:sectPr>
+          <w:type w:val="continuous"/>
+          <w:pgSz w:w="11906" w:h="16838"/>
+          <w:pgMar w:top="1440" w:right="1440" w:bottom="1440" w:left="1440" w:header="708" w:footer="708" w:gutter="0"/>
+          <w:cols w:space="708"/>
+          <w:docGrid w:linePitch="360"/>
+        </w:sectPr>
+      </w:pPr>
+    </w:p>
+    <w:p/>
     <w:p>
       <w:pPr>
         <w:spacing w:after="160" w:line="259" w:lineRule="auto"/>
@@ -25,13 +51,40 @@
       </w:r>
     </w:p>
     <w:p>
-      <w:proofErr w:type="gramStart"/>
-      <w:r>
+      <w:pPr>
+        <w:rPr>
+          <w:b/>
+          <w:bCs/>
+          <w:sz w:val="32"/>
+          <w:szCs w:val="32"/>
+        </w:rPr>
+      </w:pPr>
+      <w:r>
+        <w:rPr>
+          <w:b/>
+          <w:bCs/>
+          <w:sz w:val="32"/>
+          <w:szCs w:val="32"/>
+        </w:rPr>
         <w:lastRenderedPageBreak/>
-        <w:t>IDE :</w:t>
-      </w:r>
-      <w:proofErr w:type="gramEnd"/>
-      <w:r>
+        <w:t>STM32Cube</w:t>
+      </w:r>
+      <w:r>
+        <w:rPr>
+          <w:b/>
+          <w:bCs/>
+          <w:sz w:val="32"/>
+          <w:szCs w:val="32"/>
+        </w:rPr>
+        <w:t>IDE:</w:t>
+      </w:r>
+      <w:r>
+        <w:rPr>
+          <w:b/>
+          <w:bCs/>
+          <w:sz w:val="32"/>
+          <w:szCs w:val="32"/>
+        </w:rPr>
         <w:t xml:space="preserve"> </w:t>
       </w:r>
     </w:p>
@@ -39,13 +92,14 @@
       <w:r>
         <w:t xml:space="preserve">When selecting Pins holding Control and connect to the pin will give u other </w:t>
       </w:r>
-      <w:proofErr w:type="spellStart"/>
-      <w:r>
-        <w:t>ortentave</w:t>
-      </w:r>
-      <w:proofErr w:type="spellEnd"/>
+      <w:r>
+        <w:t>orientate</w:t>
+      </w:r>
       <w:r>
         <w:t xml:space="preserve"> that u may use that will help u a lot during routing for the PCB</w:t>
+      </w:r>
+      <w:r>
+        <w:t>.</w:t>
       </w:r>
     </w:p>
     <w:p>
@@ -58,8 +112,29 @@
       </w:r>
     </w:p>
     <w:p>
-      <w:r>
+      <w:pPr>
+        <w:spacing w:after="160" w:line="259" w:lineRule="auto"/>
+        <w:jc w:val="left"/>
+        <w:rPr>
+          <w:b/>
+          <w:bCs/>
+          <w:sz w:val="32"/>
+          <w:szCs w:val="32"/>
+        </w:rPr>
+      </w:pPr>
+      <w:r>
+        <w:rPr>
+          <w:b/>
+          <w:bCs/>
+          <w:sz w:val="32"/>
+          <w:szCs w:val="32"/>
+        </w:rPr>
         <w:lastRenderedPageBreak/>
+        <w:t>Power Handling Capability</w:t>
+      </w:r>
+    </w:p>
+    <w:p>
+      <w:r>
         <w:t xml:space="preserve">All pins and Reference can be obtained from Datasheet please refer for more information regarding pins but for the most part the important pins to start with </w:t>
       </w:r>
       <w:proofErr w:type="gramStart"/>
@@ -74,7 +149,7 @@
           <w:noProof/>
         </w:rPr>
         <w:drawing>
-          <wp:anchor distT="0" distB="0" distL="114300" distR="114300" simplePos="0" relativeHeight="251658240" behindDoc="0" locked="0" layoutInCell="1" allowOverlap="1" wp14:anchorId="534D4475" wp14:editId="77ECB6BF">
+          <wp:anchor distT="0" distB="0" distL="114300" distR="114300" simplePos="0" relativeHeight="251658240" behindDoc="0" locked="0" layoutInCell="1" allowOverlap="1" wp14:anchorId="534D4475" wp14:editId="3996E638">
             <wp:simplePos x="0" y="0"/>
             <wp:positionH relativeFrom="column">
               <wp:posOffset>2811780</wp:posOffset>
@@ -97,7 +172,7 @@
                     <pic:cNvPicPr/>
                   </pic:nvPicPr>
                   <pic:blipFill>
-                    <a:blip r:embed="rId4" cstate="print">
+                    <a:blip r:embed="rId6" cstate="print">
                       <a:extLst>
                         <a:ext uri="{28A0092B-C50C-407E-A947-70E740481C1C}">
                           <a14:useLocalDpi xmlns:a14="http://schemas.microsoft.com/office/drawing/2010/main" val="0"/>
@@ -157,7 +232,7 @@
                     <pic:cNvPicPr/>
                   </pic:nvPicPr>
                   <pic:blipFill rotWithShape="1">
-                    <a:blip r:embed="rId5">
+                    <a:blip r:embed="rId7">
                       <a:extLst>
                         <a:ext uri="{28A0092B-C50C-407E-A947-70E740481C1C}">
                           <a14:useLocalDpi xmlns:a14="http://schemas.microsoft.com/office/drawing/2010/main" val="0"/>
@@ -289,7 +364,7 @@
                     <pic:cNvPicPr/>
                   </pic:nvPicPr>
                   <pic:blipFill>
-                    <a:blip r:embed="rId6"/>
+                    <a:blip r:embed="rId8"/>
                     <a:stretch>
                       <a:fillRect/>
                     </a:stretch>
@@ -347,7 +422,7 @@
                     <pic:cNvPicPr/>
                   </pic:nvPicPr>
                   <pic:blipFill>
-                    <a:blip r:embed="rId7"/>
+                    <a:blip r:embed="rId9"/>
                     <a:stretch>
                       <a:fillRect/>
                     </a:stretch>
@@ -389,9 +464,12 @@
         <w:jc w:val="left"/>
       </w:pPr>
       <w:r>
+        <w:rPr>
+          <w:noProof/>
+        </w:rPr>
         <w:lastRenderedPageBreak/>
         <w:drawing>
-          <wp:anchor distT="0" distB="0" distL="114300" distR="114300" simplePos="0" relativeHeight="251660288" behindDoc="0" locked="0" layoutInCell="1" allowOverlap="1" wp14:anchorId="243457C6" wp14:editId="7F2635D9">
+          <wp:anchor distT="0" distB="0" distL="114300" distR="114300" simplePos="0" relativeHeight="251660288" behindDoc="0" locked="0" layoutInCell="1" allowOverlap="1" wp14:anchorId="243457C6" wp14:editId="1EF95A82">
             <wp:simplePos x="0" y="0"/>
             <wp:positionH relativeFrom="column">
               <wp:posOffset>-819785</wp:posOffset>
@@ -414,8 +492,17 @@
                     <pic:cNvPicPr/>
                   </pic:nvPicPr>
                   <pic:blipFill>
-                    <a:blip r:embed="rId8">
+                    <a:blip r:embed="rId10">
                       <a:extLst>
+                        <a:ext uri="{BEBA8EAE-BF5A-486C-A8C5-ECC9F3942E4B}">
+                          <a14:imgProps xmlns:a14="http://schemas.microsoft.com/office/drawing/2010/main">
+                            <a14:imgLayer r:embed="rId11">
+                              <a14:imgEffect>
+                                <a14:brightnessContrast bright="20000" contrast="-40000"/>
+                              </a14:imgEffect>
+                            </a14:imgLayer>
+                          </a14:imgProps>
+                        </a:ext>
                         <a:ext uri="{28A0092B-C50C-407E-A947-70E740481C1C}">
                           <a14:useLocalDpi xmlns:a14="http://schemas.microsoft.com/office/drawing/2010/main" val="0"/>
                         </a:ext>
@@ -472,18 +559,16 @@
       </w:pPr>
     </w:p>
     <w:p>
-      <w:proofErr w:type="gramStart"/>
-      <w:r>
-        <w:t>Reference :</w:t>
-      </w:r>
-      <w:proofErr w:type="gramEnd"/>
+      <w:r>
+        <w:t>Reference:</w:t>
+      </w:r>
       <w:r>
         <w:t xml:space="preserve"> </w:t>
       </w:r>
     </w:p>
     <w:p/>
     <w:p>
-      <w:hyperlink r:id="rId9" w:history="1">
+      <w:hyperlink r:id="rId12" w:history="1">
         <w:r>
           <w:rPr>
             <w:rStyle w:val="Hyperlink"/>
@@ -494,7 +579,7 @@
     </w:p>
     <w:p/>
     <w:p>
-      <w:hyperlink r:id="rId10" w:history="1">
+      <w:hyperlink r:id="rId13" w:history="1">
         <w:r>
           <w:rPr>
             <w:rStyle w:val="Hyperlink"/>
@@ -505,7 +590,7 @@
     </w:p>
     <w:p/>
     <w:p>
-      <w:hyperlink r:id="rId11" w:history="1">
+      <w:hyperlink r:id="rId14" w:history="1">
         <w:r>
           <w:rPr>
             <w:rStyle w:val="Hyperlink"/>
@@ -516,6 +601,7 @@
     </w:p>
     <w:p/>
     <w:sectPr>
+      <w:type w:val="continuous"/>
       <w:pgSz w:w="11906" w:h="16838"/>
       <w:pgMar w:top="1440" w:right="1440" w:bottom="1440" w:left="1440" w:header="708" w:footer="708" w:gutter="0"/>
       <w:cols w:num="2" w:space="708"/>
@@ -523,6 +609,44 @@
     </w:sectPr>
   </w:body>
 </w:document>
+</file>
+
+<file path=word/endnotes.xml><?xml version="1.0" encoding="utf-8"?>
+<w:endnotes xmlns:wpc="http://schemas.microsoft.com/office/word/2010/wordprocessingCanvas" xmlns:cx="http://schemas.microsoft.com/office/drawing/2014/chartex" xmlns:cx1="http://schemas.microsoft.com/office/drawing/2015/9/8/chartex" xmlns:cx2="http://schemas.microsoft.com/office/drawing/2015/10/21/chartex" xmlns:cx3="http://schemas.microsoft.com/office/drawing/2016/5/9/chartex" xmlns:cx4="http://schemas.microsoft.com/office/drawing/2016/5/10/chartex" xmlns:cx5="http://schemas.microsoft.com/office/drawing/2016/5/11/chartex" xmlns:cx6="http://schemas.microsoft.com/office/drawing/2016/5/12/chartex" xmlns:cx7="http://schemas.microsoft.com/office/drawing/2016/5/13/chartex" xmlns:cx8="http://schemas.microsoft.com/office/drawing/2016/5/14/chartex" xmlns:mc="http://schemas.openxmlformats.org/markup-compatibility/2006" xmlns:aink="http://schemas.microsoft.com/office/drawing/2016/ink" xmlns:am3d="http://schemas.microsoft.com/office/drawing/2017/model3d" xmlns:o="urn:schemas-microsoft-com:office:office" xmlns:oel="http://schemas.microsoft.com/office/2019/extlst" xmlns:r="http://schemas.openxmlformats.org/officeDocument/2006/relationships" xmlns:m="http://schemas.openxmlformats.org/officeDocument/2006/math" xmlns:v="urn:schemas-microsoft-com:vml" xmlns:wp14="http://schemas.microsoft.com/office/word/2010/wordprocessingDrawing" xmlns:wp="http://schemas.openxmlformats.org/drawingml/2006/wordprocessingDrawing" xmlns:w10="urn:schemas-microsoft-com:office:word" xmlns:w="http://schemas.openxmlformats.org/wordprocessingml/2006/main" xmlns:w14="http://schemas.microsoft.com/office/word/2010/wordml" xmlns:w15="http://schemas.microsoft.com/office/word/2012/wordml" xmlns:w16cex="http://schemas.microsoft.com/office/word/2018/wordml/cex" xmlns:w16cid="http://schemas.microsoft.com/office/word/2016/wordml/cid" xmlns:w16="http://schemas.microsoft.com/office/word/2018/wordml" xmlns:w16du="http://schemas.microsoft.com/office/word/2023/wordml/word16du" xmlns:w16sdtdh="http://schemas.microsoft.com/office/word/2020/wordml/sdtdatahash" xmlns:w16se="http://schemas.microsoft.com/office/word/2015/wordml/symex" xmlns:wpg="http://schemas.microsoft.com/office/word/2010/wordprocessingGroup" xmlns:wpi="http://schemas.microsoft.com/office/word/2010/wordprocessingInk" xmlns:wne="http://schemas.microsoft.com/office/word/2006/wordml" xmlns:wps="http://schemas.microsoft.com/office/word/2010/wordprocessingShape" mc:Ignorable="w14 w15 w16se w16cid w16 w16cex w16sdtdh w16du wp14">
+  <w:endnote w:type="separator" w:id="-1">
+    <w:p>
+      <w:r>
+        <w:separator/>
+      </w:r>
+    </w:p>
+  </w:endnote>
+  <w:endnote w:type="continuationSeparator" w:id="0">
+    <w:p>
+      <w:r>
+        <w:continuationSeparator/>
+      </w:r>
+    </w:p>
+  </w:endnote>
+</w:endnotes>
+</file>
+
+<file path=word/footnotes.xml><?xml version="1.0" encoding="utf-8"?>
+<w:footnotes xmlns:wpc="http://schemas.microsoft.com/office/word/2010/wordprocessingCanvas" xmlns:cx="http://schemas.microsoft.com/office/drawing/2014/chartex" xmlns:cx1="http://schemas.microsoft.com/office/drawing/2015/9/8/chartex" xmlns:cx2="http://schemas.microsoft.com/office/drawing/2015/10/21/chartex" xmlns:cx3="http://schemas.microsoft.com/office/drawing/2016/5/9/chartex" xmlns:cx4="http://schemas.microsoft.com/office/drawing/2016/5/10/chartex" xmlns:cx5="http://schemas.microsoft.com/office/drawing/2016/5/11/chartex" xmlns:cx6="http://schemas.microsoft.com/office/drawing/2016/5/12/chartex" xmlns:cx7="http://schemas.microsoft.com/office/drawing/2016/5/13/chartex" xmlns:cx8="http://schemas.microsoft.com/office/drawing/2016/5/14/chartex" xmlns:mc="http://schemas.openxmlformats.org/markup-compatibility/2006" xmlns:aink="http://schemas.microsoft.com/office/drawing/2016/ink" xmlns:am3d="http://schemas.microsoft.com/office/drawing/2017/model3d" xmlns:o="urn:schemas-microsoft-com:office:office" xmlns:oel="http://schemas.microsoft.com/office/2019/extlst" xmlns:r="http://schemas.openxmlformats.org/officeDocument/2006/relationships" xmlns:m="http://schemas.openxmlformats.org/officeDocument/2006/math" xmlns:v="urn:schemas-microsoft-com:vml" xmlns:wp14="http://schemas.microsoft.com/office/word/2010/wordprocessingDrawing" xmlns:wp="http://schemas.openxmlformats.org/drawingml/2006/wordprocessingDrawing" xmlns:w10="urn:schemas-microsoft-com:office:word" xmlns:w="http://schemas.openxmlformats.org/wordprocessingml/2006/main" xmlns:w14="http://schemas.microsoft.com/office/word/2010/wordml" xmlns:w15="http://schemas.microsoft.com/office/word/2012/wordml" xmlns:w16cex="http://schemas.microsoft.com/office/word/2018/wordml/cex" xmlns:w16cid="http://schemas.microsoft.com/office/word/2016/wordml/cid" xmlns:w16="http://schemas.microsoft.com/office/word/2018/wordml" xmlns:w16du="http://schemas.microsoft.com/office/word/2023/wordml/word16du" xmlns:w16sdtdh="http://schemas.microsoft.com/office/word/2020/wordml/sdtdatahash" xmlns:w16se="http://schemas.microsoft.com/office/word/2015/wordml/symex" xmlns:wpg="http://schemas.microsoft.com/office/word/2010/wordprocessingGroup" xmlns:wpi="http://schemas.microsoft.com/office/word/2010/wordprocessingInk" xmlns:wne="http://schemas.microsoft.com/office/word/2006/wordml" xmlns:wps="http://schemas.microsoft.com/office/word/2010/wordprocessingShape" mc:Ignorable="w14 w15 w16se w16cid w16 w16cex w16sdtdh w16du wp14">
+  <w:footnote w:type="separator" w:id="-1">
+    <w:p>
+      <w:r>
+        <w:separator/>
+      </w:r>
+    </w:p>
+  </w:footnote>
+  <w:footnote w:type="continuationSeparator" w:id="0">
+    <w:p>
+      <w:r>
+        <w:continuationSeparator/>
+      </w:r>
+    </w:p>
+  </w:footnote>
+</w:footnotes>
 </file>
 
 <file path=word/styles.xml><?xml version="1.0" encoding="utf-8"?>
@@ -925,13 +1049,14 @@
   <w:style w:type="paragraph" w:default="1" w:styleId="Normal">
     <w:name w:val="Normal"/>
     <w:qFormat/>
-    <w:rsid w:val="008D6DFA"/>
+    <w:rsid w:val="00307746"/>
     <w:pPr>
       <w:spacing w:after="0" w:line="240" w:lineRule="auto"/>
       <w:jc w:val="both"/>
     </w:pPr>
     <w:rPr>
       <w:rFonts w:ascii="Times New Roman" w:hAnsi="Times New Roman"/>
+      <w:sz w:val="20"/>
       <w:lang w:val="en-US"/>
     </w:rPr>
   </w:style>
@@ -942,7 +1067,7 @@
     <w:link w:val="Heading1Char"/>
     <w:uiPriority w:val="9"/>
     <w:qFormat/>
-    <w:rsid w:val="002D0E90"/>
+    <w:rsid w:val="00307746"/>
     <w:pPr>
       <w:keepNext/>
       <w:keepLines/>
@@ -950,7 +1075,7 @@
       <w:outlineLvl w:val="0"/>
     </w:pPr>
     <w:rPr>
-      <w:rFonts w:asciiTheme="majorHAnsi" w:eastAsiaTheme="majorEastAsia" w:hAnsiTheme="majorHAnsi" w:cstheme="majorBidi"/>
+      <w:rFonts w:asciiTheme="majorBidi" w:eastAsiaTheme="majorEastAsia" w:hAnsiTheme="majorBidi" w:cstheme="majorBidi"/>
       <w:color w:val="0F4761" w:themeColor="accent1" w:themeShade="BF"/>
       <w:sz w:val="40"/>
       <w:szCs w:val="40"/>
@@ -1163,9 +1288,9 @@
     <w:basedOn w:val="DefaultParagraphFont"/>
     <w:link w:val="Heading1"/>
     <w:uiPriority w:val="9"/>
-    <w:rsid w:val="002D0E90"/>
-    <w:rPr>
-      <w:rFonts w:asciiTheme="majorHAnsi" w:eastAsiaTheme="majorEastAsia" w:hAnsiTheme="majorHAnsi" w:cstheme="majorBidi"/>
+    <w:rsid w:val="00307746"/>
+    <w:rPr>
+      <w:rFonts w:asciiTheme="majorBidi" w:eastAsiaTheme="majorEastAsia" w:hAnsiTheme="majorBidi" w:cstheme="majorBidi"/>
       <w:color w:val="0F4761" w:themeColor="accent1" w:themeShade="BF"/>
       <w:sz w:val="40"/>
       <w:szCs w:val="40"/>
@@ -1484,6 +1609,56 @@
     <w:rPr>
       <w:color w:val="605E5C"/>
       <w:shd w:val="clear" w:color="auto" w:fill="E1DFDD"/>
+    </w:rPr>
+  </w:style>
+  <w:style w:type="paragraph" w:styleId="Header">
+    <w:name w:val="header"/>
+    <w:basedOn w:val="Normal"/>
+    <w:link w:val="HeaderChar"/>
+    <w:uiPriority w:val="99"/>
+    <w:unhideWhenUsed/>
+    <w:rsid w:val="001155F4"/>
+    <w:pPr>
+      <w:tabs>
+        <w:tab w:val="center" w:pos="4513"/>
+        <w:tab w:val="right" w:pos="9026"/>
+      </w:tabs>
+    </w:pPr>
+  </w:style>
+  <w:style w:type="character" w:customStyle="1" w:styleId="HeaderChar">
+    <w:name w:val="Header Char"/>
+    <w:basedOn w:val="DefaultParagraphFont"/>
+    <w:link w:val="Header"/>
+    <w:uiPriority w:val="99"/>
+    <w:rsid w:val="001155F4"/>
+    <w:rPr>
+      <w:rFonts w:ascii="Times New Roman" w:hAnsi="Times New Roman"/>
+      <w:lang w:val="en-US"/>
+    </w:rPr>
+  </w:style>
+  <w:style w:type="paragraph" w:styleId="Footer">
+    <w:name w:val="footer"/>
+    <w:basedOn w:val="Normal"/>
+    <w:link w:val="FooterChar"/>
+    <w:uiPriority w:val="99"/>
+    <w:unhideWhenUsed/>
+    <w:rsid w:val="001155F4"/>
+    <w:pPr>
+      <w:tabs>
+        <w:tab w:val="center" w:pos="4513"/>
+        <w:tab w:val="right" w:pos="9026"/>
+      </w:tabs>
+    </w:pPr>
+  </w:style>
+  <w:style w:type="character" w:customStyle="1" w:styleId="FooterChar">
+    <w:name w:val="Footer Char"/>
+    <w:basedOn w:val="DefaultParagraphFont"/>
+    <w:link w:val="Footer"/>
+    <w:uiPriority w:val="99"/>
+    <w:rsid w:val="001155F4"/>
+    <w:rPr>
+      <w:rFonts w:ascii="Times New Roman" w:hAnsi="Times New Roman"/>
+      <w:lang w:val="en-US"/>
     </w:rPr>
   </w:style>
 </w:styles>
